--- a/Writing/Sentences.docx
+++ b/Writing/Sentences.docx
@@ -5,6 +5,16 @@
     <w:p>
       <w:r>
         <w:t>Reflection is definitely one of the best advantages of Java.</w:t>
+      </w:r>
+    </w:p>
+    <w:p>
+      <w:r>
+        <w:t>Poverty breeds crime.</w:t>
+      </w:r>
+    </w:p>
+    <w:p>
+      <w:r>
+        <w:t>Being ambitious has always been a part of my identity.</w:t>
       </w:r>
     </w:p>
     <w:sectPr>
